--- a/doc/程序说明文档.docx
+++ b/doc/程序说明文档.docx
@@ -49,6 +49,7 @@
     <w:p>
       <w:pPr>
         <w:numPr>
+          <w:ilvl w:val="0"/>
           <w:numId w:val="0"/>
         </w:numPr>
         <w:ind w:firstLine="420" w:firstLineChars="0"/>
@@ -87,6 +88,7 @@
     <w:p>
       <w:pPr>
         <w:numPr>
+          <w:ilvl w:val="0"/>
           <w:numId w:val="0"/>
         </w:numPr>
         <w:ind w:firstLine="420" w:firstLineChars="0"/>
@@ -122,6 +124,7 @@
     <w:p>
       <w:pPr>
         <w:numPr>
+          <w:ilvl w:val="0"/>
           <w:numId w:val="0"/>
         </w:numPr>
         <w:ind w:firstLine="420" w:firstLineChars="0"/>
@@ -143,6 +146,7 @@
     <w:p>
       <w:pPr>
         <w:numPr>
+          <w:ilvl w:val="0"/>
           <w:numId w:val="0"/>
         </w:numPr>
         <w:ind w:firstLine="420" w:firstLineChars="0"/>
@@ -164,6 +168,7 @@
     <w:p>
       <w:pPr>
         <w:numPr>
+          <w:ilvl w:val="0"/>
           <w:numId w:val="0"/>
         </w:numPr>
         <w:ind w:firstLine="420" w:firstLineChars="0"/>
@@ -185,6 +190,7 @@
     <w:p>
       <w:pPr>
         <w:numPr>
+          <w:ilvl w:val="0"/>
           <w:numId w:val="0"/>
         </w:numPr>
         <w:ind w:firstLine="420" w:firstLineChars="0"/>
@@ -206,6 +212,7 @@
     <w:p>
       <w:pPr>
         <w:numPr>
+          <w:ilvl w:val="0"/>
           <w:numId w:val="0"/>
         </w:numPr>
         <w:ind w:firstLine="420" w:firstLineChars="0"/>
@@ -227,6 +234,7 @@
     <w:p>
       <w:pPr>
         <w:numPr>
+          <w:ilvl w:val="0"/>
           <w:numId w:val="0"/>
         </w:numPr>
         <w:ind w:firstLine="420" w:firstLineChars="0"/>
@@ -248,6 +256,7 @@
     <w:p>
       <w:pPr>
         <w:numPr>
+          <w:ilvl w:val="0"/>
           <w:numId w:val="0"/>
         </w:numPr>
         <w:ind w:firstLine="420" w:firstLineChars="0"/>
@@ -269,6 +278,7 @@
     <w:p>
       <w:pPr>
         <w:numPr>
+          <w:ilvl w:val="0"/>
           <w:numId w:val="0"/>
         </w:numPr>
         <w:ind w:firstLine="420" w:firstLineChars="0"/>
@@ -290,6 +300,7 @@
     <w:p>
       <w:pPr>
         <w:numPr>
+          <w:ilvl w:val="0"/>
           <w:numId w:val="0"/>
         </w:numPr>
         <w:ind w:firstLine="420" w:firstLineChars="0"/>
@@ -311,6 +322,7 @@
     <w:p>
       <w:pPr>
         <w:numPr>
+          <w:ilvl w:val="0"/>
           <w:numId w:val="0"/>
         </w:numPr>
         <w:ind w:firstLine="420" w:firstLineChars="0"/>
@@ -332,6 +344,7 @@
     <w:p>
       <w:pPr>
         <w:numPr>
+          <w:ilvl w:val="0"/>
           <w:numId w:val="0"/>
         </w:numPr>
         <w:ind w:firstLine="420" w:firstLineChars="0"/>
@@ -353,6 +366,7 @@
     <w:p>
       <w:pPr>
         <w:numPr>
+          <w:ilvl w:val="0"/>
           <w:numId w:val="0"/>
         </w:numPr>
         <w:ind w:firstLine="420" w:firstLineChars="0"/>
@@ -366,6 +380,7 @@
     <w:p>
       <w:pPr>
         <w:numPr>
+          <w:ilvl w:val="0"/>
           <w:numId w:val="0"/>
         </w:numPr>
         <w:ind w:firstLine="420" w:firstLineChars="0"/>
@@ -387,6 +402,7 @@
     <w:p>
       <w:pPr>
         <w:numPr>
+          <w:ilvl w:val="0"/>
           <w:numId w:val="0"/>
         </w:numPr>
         <w:ind w:firstLine="420" w:firstLineChars="0"/>
@@ -408,6 +424,7 @@
     <w:p>
       <w:pPr>
         <w:numPr>
+          <w:ilvl w:val="0"/>
           <w:numId w:val="0"/>
         </w:numPr>
         <w:ind w:firstLine="420" w:firstLineChars="0"/>
@@ -459,6 +476,7 @@
     <w:p>
       <w:pPr>
         <w:numPr>
+          <w:ilvl w:val="0"/>
           <w:numId w:val="0"/>
         </w:numPr>
         <w:ind w:firstLine="420" w:firstLineChars="0"/>
@@ -467,6 +485,7 @@
     <w:p>
       <w:pPr>
         <w:numPr>
+          <w:ilvl w:val="0"/>
           <w:numId w:val="0"/>
         </w:numPr>
         <w:ind w:firstLine="420" w:firstLineChars="0"/>
@@ -518,6 +537,7 @@
     <w:p>
       <w:pPr>
         <w:numPr>
+          <w:ilvl w:val="0"/>
           <w:numId w:val="0"/>
         </w:numPr>
         <w:ind w:firstLine="420" w:firstLineChars="0"/>
@@ -526,6 +546,7 @@
     <w:p>
       <w:pPr>
         <w:numPr>
+          <w:ilvl w:val="0"/>
           <w:numId w:val="0"/>
         </w:numPr>
         <w:ind w:firstLine="420" w:firstLineChars="0"/>
@@ -581,6 +602,7 @@
     <w:p>
       <w:pPr>
         <w:numPr>
+          <w:ilvl w:val="0"/>
           <w:numId w:val="0"/>
         </w:numPr>
         <w:ind w:firstLine="420" w:firstLineChars="0"/>
@@ -593,6 +615,7 @@
     <w:p>
       <w:pPr>
         <w:numPr>
+          <w:ilvl w:val="0"/>
           <w:numId w:val="0"/>
         </w:numPr>
         <w:ind w:firstLine="420" w:firstLineChars="0"/>
@@ -612,6 +635,7 @@
     <w:p>
       <w:pPr>
         <w:numPr>
+          <w:ilvl w:val="0"/>
           <w:numId w:val="0"/>
         </w:numPr>
         <w:ind w:firstLine="420" w:firstLineChars="0"/>
@@ -663,6 +687,7 @@
     <w:p>
       <w:pPr>
         <w:numPr>
+          <w:ilvl w:val="0"/>
           <w:numId w:val="0"/>
         </w:numPr>
         <w:ind w:firstLine="420" w:firstLineChars="0"/>
@@ -671,6 +696,7 @@
     <w:p>
       <w:pPr>
         <w:numPr>
+          <w:ilvl w:val="0"/>
           <w:numId w:val="0"/>
         </w:numPr>
         <w:ind w:firstLine="420" w:firstLineChars="0"/>
@@ -709,6 +735,7 @@
     <w:p>
       <w:pPr>
         <w:numPr>
+          <w:ilvl w:val="0"/>
           <w:numId w:val="0"/>
         </w:numPr>
         <w:rPr>
@@ -861,6 +888,7 @@
     <w:p>
       <w:pPr>
         <w:numPr>
+          <w:ilvl w:val="0"/>
           <w:numId w:val="0"/>
         </w:numPr>
         <w:rPr>
@@ -915,6 +943,7 @@
     <w:p>
       <w:pPr>
         <w:numPr>
+          <w:ilvl w:val="0"/>
           <w:numId w:val="0"/>
         </w:numPr>
         <w:rPr>
@@ -933,6 +962,7 @@
     <w:p>
       <w:pPr>
         <w:numPr>
+          <w:ilvl w:val="0"/>
           <w:numId w:val="0"/>
         </w:numPr>
       </w:pPr>
@@ -983,6 +1013,7 @@
     <w:p>
       <w:pPr>
         <w:numPr>
+          <w:ilvl w:val="0"/>
           <w:numId w:val="0"/>
         </w:numPr>
         <w:rPr>
@@ -1013,7 +1044,9 @@
         </w:tblBorders>
         <w:tblLayout w:type="fixed"/>
         <w:tblCellMar>
+          <w:top w:w="0" w:type="dxa"/>
           <w:left w:w="108" w:type="dxa"/>
+          <w:bottom w:w="0" w:type="dxa"/>
           <w:right w:w="108" w:type="dxa"/>
         </w:tblCellMar>
       </w:tblPr>
@@ -1035,7 +1068,9 @@
           </w:tblBorders>
           <w:tblLayout w:type="fixed"/>
           <w:tblCellMar>
+            <w:top w:w="0" w:type="dxa"/>
             <w:left w:w="108" w:type="dxa"/>
+            <w:bottom w:w="0" w:type="dxa"/>
             <w:right w:w="108" w:type="dxa"/>
           </w:tblCellMar>
         </w:tblPrEx>
@@ -1046,6 +1081,7 @@
           <w:p>
             <w:pPr>
               <w:numPr>
+                <w:ilvl w:val="0"/>
                 <w:numId w:val="0"/>
               </w:numPr>
               <w:rPr>
@@ -1071,6 +1107,7 @@
           <w:p>
             <w:pPr>
               <w:numPr>
+                <w:ilvl w:val="0"/>
                 <w:numId w:val="0"/>
               </w:numPr>
               <w:rPr>
@@ -1096,6 +1133,7 @@
           <w:p>
             <w:pPr>
               <w:numPr>
+                <w:ilvl w:val="0"/>
                 <w:numId w:val="0"/>
               </w:numPr>
               <w:rPr>
@@ -1121,6 +1159,7 @@
           <w:p>
             <w:pPr>
               <w:numPr>
+                <w:ilvl w:val="0"/>
                 <w:numId w:val="0"/>
               </w:numPr>
               <w:rPr>
@@ -1152,7 +1191,9 @@
           </w:tblBorders>
           <w:tblLayout w:type="fixed"/>
           <w:tblCellMar>
+            <w:top w:w="0" w:type="dxa"/>
             <w:left w:w="108" w:type="dxa"/>
+            <w:bottom w:w="0" w:type="dxa"/>
             <w:right w:w="108" w:type="dxa"/>
           </w:tblCellMar>
         </w:tblPrEx>
@@ -1163,6 +1204,7 @@
           <w:p>
             <w:pPr>
               <w:numPr>
+                <w:ilvl w:val="0"/>
                 <w:numId w:val="0"/>
               </w:numPr>
               <w:rPr>
@@ -1188,6 +1230,7 @@
           <w:p>
             <w:pPr>
               <w:numPr>
+                <w:ilvl w:val="0"/>
                 <w:numId w:val="0"/>
               </w:numPr>
               <w:rPr>
@@ -1213,6 +1256,7 @@
           <w:p>
             <w:pPr>
               <w:numPr>
+                <w:ilvl w:val="0"/>
                 <w:numId w:val="0"/>
               </w:numPr>
               <w:rPr>
@@ -1238,6 +1282,7 @@
           <w:p>
             <w:pPr>
               <w:numPr>
+                <w:ilvl w:val="0"/>
                 <w:numId w:val="0"/>
               </w:numPr>
               <w:rPr>
@@ -1269,7 +1314,9 @@
           </w:tblBorders>
           <w:tblLayout w:type="fixed"/>
           <w:tblCellMar>
+            <w:top w:w="0" w:type="dxa"/>
             <w:left w:w="108" w:type="dxa"/>
+            <w:bottom w:w="0" w:type="dxa"/>
             <w:right w:w="108" w:type="dxa"/>
           </w:tblCellMar>
         </w:tblPrEx>
@@ -1280,6 +1327,7 @@
           <w:p>
             <w:pPr>
               <w:numPr>
+                <w:ilvl w:val="0"/>
                 <w:numId w:val="0"/>
               </w:numPr>
               <w:rPr>
@@ -1307,6 +1355,7 @@
           <w:p>
             <w:pPr>
               <w:numPr>
+                <w:ilvl w:val="0"/>
                 <w:numId w:val="0"/>
               </w:numPr>
               <w:jc w:val="center"/>
@@ -1333,6 +1382,7 @@
           <w:p>
             <w:pPr>
               <w:numPr>
+                <w:ilvl w:val="0"/>
                 <w:numId w:val="0"/>
               </w:numPr>
               <w:rPr>
@@ -1358,6 +1408,7 @@
           <w:p>
             <w:pPr>
               <w:numPr>
+                <w:ilvl w:val="0"/>
                 <w:numId w:val="0"/>
               </w:numPr>
               <w:rPr>
@@ -1389,7 +1440,9 @@
           </w:tblBorders>
           <w:tblLayout w:type="fixed"/>
           <w:tblCellMar>
+            <w:top w:w="0" w:type="dxa"/>
             <w:left w:w="108" w:type="dxa"/>
+            <w:bottom w:w="0" w:type="dxa"/>
             <w:right w:w="108" w:type="dxa"/>
           </w:tblCellMar>
         </w:tblPrEx>
@@ -1400,6 +1453,7 @@
           <w:p>
             <w:pPr>
               <w:numPr>
+                <w:ilvl w:val="0"/>
                 <w:numId w:val="0"/>
               </w:numPr>
               <w:rPr>
@@ -1422,11 +1476,11 @@
           <w:tcPr>
             <w:tcW w:w="2130" w:type="dxa"/>
             <w:vMerge w:val="continue"/>
-            <w:tcBorders/>
           </w:tcPr>
           <w:p>
             <w:pPr>
               <w:numPr>
+                <w:ilvl w:val="0"/>
                 <w:numId w:val="0"/>
               </w:numPr>
               <w:rPr>
@@ -1444,6 +1498,7 @@
           <w:p>
             <w:pPr>
               <w:numPr>
+                <w:ilvl w:val="0"/>
                 <w:numId w:val="0"/>
               </w:numPr>
               <w:rPr>
@@ -1469,6 +1524,7 @@
           <w:p>
             <w:pPr>
               <w:numPr>
+                <w:ilvl w:val="0"/>
                 <w:numId w:val="0"/>
               </w:numPr>
               <w:rPr>
@@ -1500,7 +1556,9 @@
           </w:tblBorders>
           <w:tblLayout w:type="fixed"/>
           <w:tblCellMar>
+            <w:top w:w="0" w:type="dxa"/>
             <w:left w:w="108" w:type="dxa"/>
+            <w:bottom w:w="0" w:type="dxa"/>
             <w:right w:w="108" w:type="dxa"/>
           </w:tblCellMar>
         </w:tblPrEx>
@@ -1511,6 +1569,7 @@
           <w:p>
             <w:pPr>
               <w:numPr>
+                <w:ilvl w:val="0"/>
                 <w:numId w:val="0"/>
               </w:numPr>
               <w:rPr>
@@ -1533,11 +1592,11 @@
           <w:tcPr>
             <w:tcW w:w="2130" w:type="dxa"/>
             <w:vMerge w:val="continue"/>
-            <w:tcBorders/>
           </w:tcPr>
           <w:p>
             <w:pPr>
               <w:numPr>
+                <w:ilvl w:val="0"/>
                 <w:numId w:val="0"/>
               </w:numPr>
               <w:rPr>
@@ -1555,6 +1614,7 @@
           <w:p>
             <w:pPr>
               <w:numPr>
+                <w:ilvl w:val="0"/>
                 <w:numId w:val="0"/>
               </w:numPr>
               <w:rPr>
@@ -1580,6 +1640,7 @@
           <w:p>
             <w:pPr>
               <w:numPr>
+                <w:ilvl w:val="0"/>
                 <w:numId w:val="0"/>
               </w:numPr>
               <w:rPr>
@@ -1611,7 +1672,9 @@
           </w:tblBorders>
           <w:tblLayout w:type="fixed"/>
           <w:tblCellMar>
+            <w:top w:w="0" w:type="dxa"/>
             <w:left w:w="108" w:type="dxa"/>
+            <w:bottom w:w="0" w:type="dxa"/>
             <w:right w:w="108" w:type="dxa"/>
           </w:tblCellMar>
         </w:tblPrEx>
@@ -1622,6 +1685,7 @@
           <w:p>
             <w:pPr>
               <w:numPr>
+                <w:ilvl w:val="0"/>
                 <w:numId w:val="0"/>
               </w:numPr>
               <w:rPr>
@@ -1635,11 +1699,11 @@
         <w:tc>
           <w:tcPr>
             <w:tcW w:w="2130" w:type="dxa"/>
-            <w:tcBorders/>
           </w:tcPr>
           <w:p>
             <w:pPr>
               <w:numPr>
+                <w:ilvl w:val="0"/>
                 <w:numId w:val="0"/>
               </w:numPr>
               <w:rPr>
@@ -1657,6 +1721,7 @@
           <w:p>
             <w:pPr>
               <w:numPr>
+                <w:ilvl w:val="0"/>
                 <w:numId w:val="0"/>
               </w:numPr>
               <w:rPr>
@@ -1674,6 +1739,7 @@
           <w:p>
             <w:pPr>
               <w:numPr>
+                <w:ilvl w:val="0"/>
                 <w:numId w:val="0"/>
               </w:numPr>
               <w:rPr>
@@ -1689,28 +1755,31 @@
     <w:p>
       <w:pPr>
         <w:numPr>
-          <w:numId w:val="0"/>
-        </w:numPr>
-        <w:rPr>
-          <w:rFonts w:hint="default"/>
-          <w:lang w:val="en-US" w:eastAsia="zh-CN"/>
-        </w:rPr>
-      </w:pPr>
-    </w:p>
-    <w:p>
-      <w:pPr>
-        <w:numPr>
-          <w:numId w:val="0"/>
-        </w:numPr>
-        <w:rPr>
-          <w:rFonts w:hint="default"/>
-          <w:lang w:val="en-US" w:eastAsia="zh-CN"/>
-        </w:rPr>
-      </w:pPr>
-    </w:p>
-    <w:p>
-      <w:pPr>
-        <w:numPr>
+          <w:ilvl w:val="0"/>
+          <w:numId w:val="0"/>
+        </w:numPr>
+        <w:rPr>
+          <w:rFonts w:hint="default"/>
+          <w:lang w:val="en-US" w:eastAsia="zh-CN"/>
+        </w:rPr>
+      </w:pPr>
+    </w:p>
+    <w:p>
+      <w:pPr>
+        <w:numPr>
+          <w:ilvl w:val="0"/>
+          <w:numId w:val="0"/>
+        </w:numPr>
+        <w:rPr>
+          <w:rFonts w:hint="default"/>
+          <w:lang w:val="en-US" w:eastAsia="zh-CN"/>
+        </w:rPr>
+      </w:pPr>
+    </w:p>
+    <w:p>
+      <w:pPr>
+        <w:numPr>
+          <w:ilvl w:val="0"/>
           <w:numId w:val="0"/>
         </w:numPr>
         <w:rPr>
@@ -1748,6 +1817,27 @@
     <w:p>
       <w:pPr>
         <w:numPr>
+          <w:numId w:val="0"/>
+        </w:numPr>
+        <w:rPr>
+          <w:rFonts w:hint="default"/>
+          <w:lang w:val="en-US" w:eastAsia="zh-CN"/>
+        </w:rPr>
+      </w:pPr>
+      <w:r>
+        <w:rPr>
+          <w:rFonts w:hint="eastAsia"/>
+          <w:lang w:val="en-US" w:eastAsia="zh-CN"/>
+        </w:rPr>
+        <w:t>该统计采用单例模式CountSingletonUtil.java</w:t>
+      </w:r>
+      <w:bookmarkStart w:id="0" w:name="_GoBack"/>
+      <w:bookmarkEnd w:id="0"/>
+    </w:p>
+    <w:p>
+      <w:pPr>
+        <w:numPr>
+          <w:ilvl w:val="0"/>
           <w:numId w:val="0"/>
         </w:numPr>
       </w:pPr>
@@ -1798,6 +1888,7 @@
     <w:p>
       <w:pPr>
         <w:numPr>
+          <w:ilvl w:val="0"/>
           <w:numId w:val="0"/>
         </w:numPr>
       </w:pPr>
@@ -1825,6 +1916,7 @@
     <w:p>
       <w:pPr>
         <w:numPr>
+          <w:ilvl w:val="0"/>
           <w:numId w:val="0"/>
         </w:numPr>
         <w:ind w:leftChars="0"/>
@@ -1880,6 +1972,7 @@
     <w:p>
       <w:pPr>
         <w:numPr>
+          <w:ilvl w:val="0"/>
           <w:numId w:val="0"/>
         </w:numPr>
         <w:ind w:leftChars="0"/>
@@ -1955,6 +2048,7 @@
     <w:p>
       <w:pPr>
         <w:numPr>
+          <w:ilvl w:val="0"/>
           <w:numId w:val="0"/>
         </w:numPr>
         <w:ind w:leftChars="0"/>
@@ -2010,6 +2104,7 @@
     <w:p>
       <w:pPr>
         <w:numPr>
+          <w:ilvl w:val="0"/>
           <w:numId w:val="0"/>
         </w:numPr>
         <w:ind w:leftChars="0"/>
@@ -2085,6 +2180,7 @@
     <w:p>
       <w:pPr>
         <w:numPr>
+          <w:ilvl w:val="0"/>
           <w:numId w:val="0"/>
         </w:numPr>
         <w:ind w:leftChars="0"/>
@@ -2136,13 +2232,10 @@
     <w:p>
       <w:pPr>
         <w:numPr>
+          <w:ilvl w:val="0"/>
           <w:numId w:val="0"/>
         </w:numPr>
         <w:ind w:leftChars="0"/>
-        <w:rPr>
-          <w:rFonts w:hint="default"/>
-          <w:lang w:val="en-US" w:eastAsia="zh-CN"/>
-        </w:rPr>
       </w:pPr>
       <w:r>
         <w:drawing>
@@ -2187,8 +2280,268 @@
           </wp:inline>
         </w:drawing>
       </w:r>
-      <w:bookmarkStart w:id="0" w:name="_GoBack"/>
-      <w:bookmarkEnd w:id="0"/>
+    </w:p>
+    <w:p>
+      <w:pPr>
+        <w:numPr>
+          <w:ilvl w:val="0"/>
+          <w:numId w:val="0"/>
+        </w:numPr>
+        <w:ind w:leftChars="0"/>
+      </w:pPr>
+    </w:p>
+    <w:p>
+      <w:pPr>
+        <w:numPr>
+          <w:ilvl w:val="0"/>
+          <w:numId w:val="2"/>
+        </w:numPr>
+        <w:ind w:left="0" w:leftChars="0" w:firstLine="0" w:firstLineChars="0"/>
+        <w:rPr>
+          <w:rFonts w:hint="eastAsia"/>
+          <w:lang w:val="en-US" w:eastAsia="zh-CN"/>
+        </w:rPr>
+      </w:pPr>
+      <w:r>
+        <w:rPr>
+          <w:rFonts w:hint="eastAsia"/>
+          <w:lang w:val="en-US" w:eastAsia="zh-CN"/>
+        </w:rPr>
+        <w:t>短网址访问跳转地址</w:t>
+      </w:r>
+    </w:p>
+    <w:p>
+      <w:pPr>
+        <w:numPr>
+          <w:numId w:val="0"/>
+        </w:numPr>
+        <w:ind w:leftChars="0"/>
+        <w:rPr>
+          <w:rFonts w:ascii="Consolas" w:hAnsi="Consolas" w:eastAsia="Consolas" w:cs="Consolas"/>
+          <w:i w:val="0"/>
+          <w:caps w:val="0"/>
+          <w:color w:val="880000"/>
+          <w:spacing w:val="0"/>
+          <w:sz w:val="15"/>
+          <w:szCs w:val="15"/>
+          <w:shd w:val="clear" w:fill="FCF6DB"/>
+        </w:rPr>
+      </w:pPr>
+      <w:r>
+        <w:rPr>
+          <w:rFonts w:ascii="Consolas" w:hAnsi="Consolas" w:eastAsia="Consolas" w:cs="Consolas"/>
+          <w:i w:val="0"/>
+          <w:caps w:val="0"/>
+          <w:color w:val="880000"/>
+          <w:spacing w:val="0"/>
+          <w:sz w:val="15"/>
+          <w:szCs w:val="15"/>
+          <w:shd w:val="clear" w:fill="FCF6DB"/>
+        </w:rPr>
+        <w:t>http:localhost:8084/view/mykey23952</w:t>
+      </w:r>
+    </w:p>
+    <w:p>
+      <w:pPr>
+        <w:numPr>
+          <w:numId w:val="0"/>
+        </w:numPr>
+        <w:ind w:leftChars="0"/>
+        <w:rPr>
+          <w:rFonts w:ascii="Consolas" w:hAnsi="Consolas" w:eastAsia="Consolas" w:cs="Consolas"/>
+          <w:i w:val="0"/>
+          <w:caps w:val="0"/>
+          <w:color w:val="880000"/>
+          <w:spacing w:val="0"/>
+          <w:sz w:val="15"/>
+          <w:szCs w:val="15"/>
+          <w:shd w:val="clear" w:fill="FCF6DB"/>
+        </w:rPr>
+      </w:pPr>
+    </w:p>
+    <w:p>
+      <w:pPr>
+        <w:numPr>
+          <w:numId w:val="0"/>
+        </w:numPr>
+        <w:ind w:leftChars="0"/>
+        <w:rPr>
+          <w:rFonts w:hint="eastAsia" w:ascii="Consolas" w:hAnsi="Consolas" w:eastAsia="宋体" w:cs="Consolas"/>
+          <w:i w:val="0"/>
+          <w:caps w:val="0"/>
+          <w:color w:val="880000"/>
+          <w:spacing w:val="0"/>
+          <w:sz w:val="15"/>
+          <w:szCs w:val="15"/>
+          <w:shd w:val="clear" w:fill="FCF6DB"/>
+          <w:lang w:val="en-US" w:eastAsia="zh-CN"/>
+        </w:rPr>
+      </w:pPr>
+      <w:r>
+        <w:rPr>
+          <w:rFonts w:ascii="Consolas" w:hAnsi="Consolas" w:eastAsia="Consolas" w:cs="Consolas"/>
+          <w:i w:val="0"/>
+          <w:caps w:val="0"/>
+          <w:color w:val="880000"/>
+          <w:spacing w:val="0"/>
+          <w:sz w:val="15"/>
+          <w:szCs w:val="15"/>
+          <w:shd w:val="clear" w:fill="FCF6DB"/>
+        </w:rPr>
+        <w:t>http:localhost:8084/view/</w:t>
+      </w:r>
+      <w:r>
+        <w:rPr>
+          <w:rFonts w:hint="eastAsia" w:ascii="Consolas" w:hAnsi="Consolas" w:eastAsia="宋体" w:cs="Consolas"/>
+          <w:i w:val="0"/>
+          <w:caps w:val="0"/>
+          <w:color w:val="880000"/>
+          <w:spacing w:val="0"/>
+          <w:sz w:val="15"/>
+          <w:szCs w:val="15"/>
+          <w:shd w:val="clear" w:fill="FCF6DB"/>
+          <w:lang w:val="en-US" w:eastAsia="zh-CN"/>
+        </w:rPr>
+        <w:t xml:space="preserve">     </w:t>
+      </w:r>
+      <w:r>
+        <w:rPr>
+          <w:rFonts w:hint="eastAsia" w:ascii="Consolas" w:hAnsi="Consolas" w:eastAsia="宋体" w:cs="Consolas"/>
+          <w:i w:val="0"/>
+          <w:caps w:val="0"/>
+          <w:color w:val="auto"/>
+          <w:spacing w:val="0"/>
+          <w:sz w:val="15"/>
+          <w:szCs w:val="15"/>
+          <w:shd w:val="clear" w:fill="FCF6DB"/>
+          <w:lang w:val="en-US" w:eastAsia="zh-CN"/>
+        </w:rPr>
+        <w:t>这是在配置文件中配置的固定域名</w:t>
+      </w:r>
+    </w:p>
+    <w:p>
+      <w:pPr>
+        <w:numPr>
+          <w:numId w:val="0"/>
+        </w:numPr>
+        <w:ind w:leftChars="0"/>
+        <w:rPr>
+          <w:rFonts w:hint="default" w:ascii="Consolas" w:hAnsi="Consolas" w:eastAsia="宋体" w:cs="Consolas"/>
+          <w:i w:val="0"/>
+          <w:caps w:val="0"/>
+          <w:color w:val="880000"/>
+          <w:spacing w:val="0"/>
+          <w:sz w:val="15"/>
+          <w:szCs w:val="15"/>
+          <w:shd w:val="clear" w:fill="FCF6DB"/>
+          <w:lang w:val="en-US" w:eastAsia="zh-CN"/>
+        </w:rPr>
+      </w:pPr>
+      <w:r>
+        <w:rPr>
+          <w:rFonts w:ascii="Consolas" w:hAnsi="Consolas" w:eastAsia="Consolas" w:cs="Consolas"/>
+          <w:i w:val="0"/>
+          <w:caps w:val="0"/>
+          <w:color w:val="880000"/>
+          <w:spacing w:val="0"/>
+          <w:sz w:val="15"/>
+          <w:szCs w:val="15"/>
+          <w:shd w:val="clear" w:fill="FCF6DB"/>
+        </w:rPr>
+        <w:t>mykey23952</w:t>
+      </w:r>
+      <w:r>
+        <w:rPr>
+          <w:rFonts w:hint="eastAsia" w:ascii="Consolas" w:hAnsi="Consolas" w:eastAsia="宋体" w:cs="Consolas"/>
+          <w:i w:val="0"/>
+          <w:caps w:val="0"/>
+          <w:color w:val="880000"/>
+          <w:spacing w:val="0"/>
+          <w:sz w:val="15"/>
+          <w:szCs w:val="15"/>
+          <w:shd w:val="clear" w:fill="FCF6DB"/>
+          <w:lang w:val="en-US" w:eastAsia="zh-CN"/>
+        </w:rPr>
+        <w:t xml:space="preserve">                      </w:t>
+      </w:r>
+      <w:r>
+        <w:rPr>
+          <w:rFonts w:hint="eastAsia" w:ascii="Consolas" w:hAnsi="Consolas" w:eastAsia="宋体" w:cs="Consolas"/>
+          <w:i w:val="0"/>
+          <w:caps w:val="0"/>
+          <w:color w:val="auto"/>
+          <w:spacing w:val="0"/>
+          <w:sz w:val="15"/>
+          <w:szCs w:val="15"/>
+          <w:shd w:val="clear" w:fill="FCF6DB"/>
+          <w:lang w:val="en-US" w:eastAsia="zh-CN"/>
+        </w:rPr>
+        <w:t>这是短网址KEY</w:t>
+      </w:r>
+    </w:p>
+    <w:p>
+      <w:pPr>
+        <w:numPr>
+          <w:numId w:val="0"/>
+        </w:numPr>
+        <w:ind w:leftChars="0"/>
+        <w:rPr>
+          <w:rFonts w:ascii="Consolas" w:hAnsi="Consolas" w:eastAsia="Consolas" w:cs="Consolas"/>
+          <w:i w:val="0"/>
+          <w:caps w:val="0"/>
+          <w:color w:val="880000"/>
+          <w:spacing w:val="0"/>
+          <w:sz w:val="15"/>
+          <w:szCs w:val="15"/>
+          <w:shd w:val="clear" w:fill="FCF6DB"/>
+        </w:rPr>
+      </w:pPr>
+    </w:p>
+    <w:p>
+      <w:pPr>
+        <w:numPr>
+          <w:numId w:val="0"/>
+        </w:numPr>
+        <w:ind w:leftChars="0"/>
+        <w:rPr>
+          <w:rFonts w:hint="default" w:ascii="Consolas" w:hAnsi="Consolas" w:eastAsia="宋体" w:cs="Consolas"/>
+          <w:i w:val="0"/>
+          <w:caps w:val="0"/>
+          <w:color w:val="880000"/>
+          <w:spacing w:val="0"/>
+          <w:sz w:val="15"/>
+          <w:szCs w:val="15"/>
+          <w:shd w:val="clear" w:fill="FCF6DB"/>
+          <w:lang w:val="en-US" w:eastAsia="zh-CN"/>
+        </w:rPr>
+      </w:pPr>
+      <w:r>
+        <w:rPr>
+          <w:rFonts w:hint="eastAsia" w:ascii="Consolas" w:hAnsi="Consolas" w:eastAsia="宋体" w:cs="Consolas"/>
+          <w:i w:val="0"/>
+          <w:caps w:val="0"/>
+          <w:color w:val="auto"/>
+          <w:spacing w:val="0"/>
+          <w:sz w:val="15"/>
+          <w:szCs w:val="15"/>
+          <w:shd w:val="clear" w:fill="FCF6DB"/>
+          <w:lang w:val="en-US" w:eastAsia="zh-CN"/>
+        </w:rPr>
+        <w:t>访问该短网址将自动跳转到原始网址</w:t>
+      </w:r>
+      <w:r>
+        <w:rPr>
+          <w:rFonts w:ascii="Consolas" w:hAnsi="Consolas" w:eastAsia="Consolas" w:cs="Consolas"/>
+          <w:i w:val="0"/>
+          <w:caps w:val="0"/>
+          <w:color w:val="880000"/>
+          <w:spacing w:val="0"/>
+          <w:sz w:val="15"/>
+          <w:szCs w:val="15"/>
+          <w:shd w:val="clear" w:fill="FCF6DB"/>
+        </w:rPr>
+        <w:t>https://www.yiibai.com/spring-boot/spring_boot_cors_support.html</w:t>
+      </w:r>
     </w:p>
     <w:sectPr>
       <w:pgSz w:w="11906" w:h="16838"/>
